--- a/DocxTemplate/Форма_договора_аренды.docx
+++ b/DocxTemplate/Форма_договора_аренды.docx
@@ -558,6 +558,15 @@
       </w:r>
       <w:r>
         <w:rPr>
+          <w:rFonts w:hint="default"/>
+          <w:color w:val="00A933"/>
+          <w:shd w:val="clear" w:fill="auto"/>
+          <w:lang w:val="en-US" w:eastAsia="ar-SA"/>
+        </w:rPr>
+        <w:t xml:space="preserve"> ({{ price_text }})</w:t>
+      </w:r>
+      <w:r>
+        <w:rPr>
           <w:rFonts w:ascii="Times New Roman" w:hAnsi="Times New Roman" w:cs="Times New Roman"/>
           <w:b/>
         </w:rPr>
@@ -603,8 +612,6 @@
         </w:rPr>
         <w:t>2.2. Оплата производится еженедельно, в течение 5 (пяти) банковских дней с момента подписания Сторонами УПД (универсальный передаточный документ), в котором указано фактическое время работы техники за прошедшую неделю и стоимость в соответствии со Спецификацией.</w:t>
       </w:r>
-      <w:bookmarkStart w:id="2" w:name="_GoBack"/>
-      <w:bookmarkEnd w:id="2"/>
     </w:p>
     <w:p>
       <w:pPr>
@@ -3274,6 +3281,17 @@
         </w:rPr>
         <w:t>{{ price }}</w:t>
       </w:r>
+      <w:r>
+        <w:rPr>
+          <w:rFonts w:hint="default"/>
+          <w:color w:val="00A933"/>
+          <w:shd w:val="clear" w:fill="auto"/>
+          <w:lang w:val="en-US" w:eastAsia="ar-SA"/>
+        </w:rPr>
+        <w:t xml:space="preserve"> ({{ price_text }})</w:t>
+      </w:r>
+      <w:bookmarkStart w:id="2" w:name="_GoBack"/>
+      <w:bookmarkEnd w:id="2"/>
       <w:r>
         <w:rPr>
           <w:b/>
@@ -3937,8 +3955,8 @@
     <w:lsdException w:uiPriority="0" w:name="Normal Indent"/>
     <w:lsdException w:uiPriority="0" w:name="footnote text"/>
     <w:lsdException w:uiPriority="0" w:name="annotation text"/>
-    <w:lsdException w:unhideWhenUsed="0" w:uiPriority="0" w:semiHidden="0" w:name="header"/>
-    <w:lsdException w:unhideWhenUsed="0" w:uiPriority="0" w:semiHidden="0" w:name="footer"/>
+    <w:lsdException w:qFormat="1" w:unhideWhenUsed="0" w:uiPriority="0" w:semiHidden="0" w:name="header"/>
+    <w:lsdException w:qFormat="1" w:unhideWhenUsed="0" w:uiPriority="0" w:semiHidden="0" w:name="footer"/>
     <w:lsdException w:uiPriority="0" w:name="index heading"/>
     <w:lsdException w:qFormat="1" w:uiPriority="0" w:name="caption"/>
     <w:lsdException w:uiPriority="0" w:name="table of figures"/>
@@ -3947,7 +3965,7 @@
     <w:lsdException w:uiPriority="0" w:semiHidden="0" w:name="footnote reference"/>
     <w:lsdException w:uiPriority="0" w:name="annotation reference"/>
     <w:lsdException w:uiPriority="0" w:name="line number"/>
-    <w:lsdException w:unhideWhenUsed="0" w:uiPriority="0" w:semiHidden="0" w:name="page number"/>
+    <w:lsdException w:qFormat="1" w:unhideWhenUsed="0" w:uiPriority="0" w:semiHidden="0" w:name="page number"/>
     <w:lsdException w:uiPriority="0" w:name="endnote reference"/>
     <w:lsdException w:uiPriority="0" w:name="endnote text"/>
     <w:lsdException w:uiPriority="0" w:name="table of authorities"/>
@@ -3971,8 +3989,8 @@
     <w:lsdException w:qFormat="1" w:unhideWhenUsed="0" w:uiPriority="0" w:semiHidden="0" w:name="Title"/>
     <w:lsdException w:uiPriority="0" w:name="Closing"/>
     <w:lsdException w:uiPriority="0" w:name="Signature"/>
-    <w:lsdException w:uiPriority="1" w:semiHidden="0" w:name="Default Paragraph Font"/>
-    <w:lsdException w:unhideWhenUsed="0" w:uiPriority="0" w:semiHidden="0" w:name="Body Text"/>
+    <w:lsdException w:qFormat="1" w:uiPriority="1" w:semiHidden="0" w:name="Default Paragraph Font"/>
+    <w:lsdException w:qFormat="1" w:unhideWhenUsed="0" w:uiPriority="0" w:semiHidden="0" w:name="Body Text"/>
     <w:lsdException w:uiPriority="0" w:name="Body Text Indent"/>
     <w:lsdException w:uiPriority="0" w:name="List Continue"/>
     <w:lsdException w:uiPriority="0" w:name="List Continue 2"/>
@@ -3991,14 +4009,14 @@
     <w:lsdException w:uiPriority="0" w:name="Body Text Indent 2"/>
     <w:lsdException w:qFormat="1" w:unhideWhenUsed="0" w:uiPriority="0" w:semiHidden="0" w:name="Body Text Indent 3"/>
     <w:lsdException w:qFormat="1" w:unhideWhenUsed="0" w:uiPriority="0" w:semiHidden="0" w:name="Block Text"/>
-    <w:lsdException w:uiPriority="0" w:semiHidden="0" w:name="Hyperlink"/>
+    <w:lsdException w:qFormat="1" w:uiPriority="0" w:semiHidden="0" w:name="Hyperlink"/>
     <w:lsdException w:uiPriority="0" w:name="FollowedHyperlink"/>
     <w:lsdException w:qFormat="1" w:unhideWhenUsed="0" w:uiPriority="22" w:semiHidden="0" w:name="Strong"/>
     <w:lsdException w:qFormat="1" w:unhideWhenUsed="0" w:uiPriority="0" w:semiHidden="0" w:name="Emphasis"/>
     <w:lsdException w:uiPriority="0" w:name="Document Map"/>
     <w:lsdException w:uiPriority="0" w:name="Plain Text"/>
     <w:lsdException w:uiPriority="0" w:name="E-mail Signature"/>
-    <w:lsdException w:unhideWhenUsed="0" w:uiPriority="0" w:semiHidden="0" w:name="Normal (Web)"/>
+    <w:lsdException w:qFormat="1" w:unhideWhenUsed="0" w:uiPriority="0" w:semiHidden="0" w:name="Normal (Web)"/>
     <w:lsdException w:uiPriority="0" w:name="HTML Acronym"/>
     <w:lsdException w:uiPriority="0" w:name="HTML Address"/>
     <w:lsdException w:uiPriority="0" w:name="HTML Cite"/>
@@ -4054,7 +4072,7 @@
     <w:lsdException w:uiPriority="0" w:name="Table Web 2"/>
     <w:lsdException w:uiPriority="0" w:name="Table Web 3"/>
     <w:lsdException w:qFormat="1" w:unhideWhenUsed="0" w:uiPriority="0" w:name="Balloon Text"/>
-    <w:lsdException w:unhideWhenUsed="0" w:uiPriority="59" w:semiHidden="0" w:name="Table Grid"/>
+    <w:lsdException w:qFormat="1" w:unhideWhenUsed="0" w:uiPriority="59" w:semiHidden="0" w:name="Table Grid"/>
     <w:lsdException w:uiPriority="0" w:name="Table Theme"/>
     <w:lsdException w:qFormat="1" w:unhideWhenUsed="0" w:uiPriority="1" w:semiHidden="0" w:name="No Spacing"/>
     <w:lsdException w:qFormat="1" w:unhideWhenUsed="0" w:uiPriority="34" w:semiHidden="0" w:name="List Paragraph"/>
@@ -4105,6 +4123,7 @@
   <w:style w:type="character" w:default="1" w:styleId="4">
     <w:name w:val="Default Paragraph Font"/>
     <w:unhideWhenUsed/>
+    <w:qFormat/>
     <w:uiPriority w:val="1"/>
   </w:style>
   <w:style w:type="table" w:default="1" w:styleId="5">
@@ -4136,6 +4155,7 @@
     <w:name w:val="Hyperlink"/>
     <w:autoRedefine/>
     <w:unhideWhenUsed/>
+    <w:qFormat/>
     <w:uiPriority w:val="0"/>
     <w:rPr>
       <w:color w:val="0563C1"/>
@@ -4146,6 +4166,7 @@
     <w:name w:val="page number"/>
     <w:basedOn w:val="4"/>
     <w:autoRedefine/>
+    <w:qFormat/>
     <w:uiPriority w:val="0"/>
   </w:style>
   <w:style w:type="character" w:styleId="9">
@@ -4191,6 +4212,7 @@
     <w:name w:val="header"/>
     <w:basedOn w:val="1"/>
     <w:autoRedefine/>
+    <w:qFormat/>
     <w:uiPriority w:val="0"/>
     <w:pPr>
       <w:tabs>
@@ -4203,6 +4225,7 @@
     <w:name w:val="Body Text"/>
     <w:basedOn w:val="1"/>
     <w:autoRedefine/>
+    <w:qFormat/>
     <w:uiPriority w:val="0"/>
     <w:pPr>
       <w:spacing w:after="120"/>
@@ -4229,6 +4252,7 @@
     <w:name w:val="footer"/>
     <w:basedOn w:val="1"/>
     <w:autoRedefine/>
+    <w:qFormat/>
     <w:uiPriority w:val="0"/>
     <w:pPr>
       <w:tabs>
@@ -4241,6 +4265,7 @@
     <w:name w:val="Normal (Web)"/>
     <w:basedOn w:val="1"/>
     <w:autoRedefine/>
+    <w:qFormat/>
     <w:uiPriority w:val="0"/>
     <w:pPr>
       <w:spacing w:before="100" w:beforeAutospacing="1"/>
@@ -4274,6 +4299,7 @@
   <w:style w:type="table" w:styleId="18">
     <w:name w:val="Table Grid"/>
     <w:basedOn w:val="5"/>
+    <w:qFormat/>
     <w:uiPriority w:val="59"/>
     <w:tblPr>
       <w:tblBorders>
@@ -4425,6 +4451,7 @@
     <w:name w:val="Название Знак"/>
     <w:link w:val="14"/>
     <w:autoRedefine/>
+    <w:qFormat/>
     <w:uiPriority w:val="0"/>
     <w:rPr>
       <w:b/>
@@ -4436,6 +4463,7 @@
   <w:style w:type="paragraph" w:customStyle="1" w:styleId="28">
     <w:name w:val="Стандарт"/>
     <w:autoRedefine/>
+    <w:qFormat/>
     <w:uiPriority w:val="0"/>
     <w:pPr>
       <w:widowControl w:val="0"/>
@@ -4504,6 +4532,7 @@
   <w:style w:type="character" w:customStyle="1" w:styleId="32">
     <w:name w:val="Основной текст + Курсив"/>
     <w:autoRedefine/>
+    <w:qFormat/>
     <w:uiPriority w:val="99"/>
     <w:rPr>
       <w:b/>
@@ -4519,6 +4548,7 @@
   <w:style w:type="character" w:customStyle="1" w:styleId="33">
     <w:name w:val="Основной текст + 13 pt"/>
     <w:autoRedefine/>
+    <w:qFormat/>
     <w:uiPriority w:val="99"/>
     <w:rPr>
       <w:rFonts w:ascii="Times New Roman" w:hAnsi="Times New Roman" w:cs="Times New Roman"/>
@@ -4548,6 +4578,7 @@
   </w:style>
   <w:style w:type="character" w:customStyle="1" w:styleId="35">
     <w:name w:val="Основной текст + 10 pt"/>
+    <w:qFormat/>
     <w:uiPriority w:val="99"/>
     <w:rPr>
       <w:rFonts w:ascii="Times New Roman" w:hAnsi="Times New Roman" w:cs="Times New Roman"/>
@@ -4578,6 +4609,7 @@
     <w:name w:val="Заголовок №3"/>
     <w:basedOn w:val="1"/>
     <w:link w:val="36"/>
+    <w:qFormat/>
     <w:uiPriority w:val="99"/>
     <w:pPr>
       <w:widowControl w:val="0"/>
@@ -4594,6 +4626,7 @@
   </w:style>
   <w:style w:type="paragraph" w:customStyle="1" w:styleId="38">
     <w:name w:val="Нижн. колонтитул"/>
+    <w:qFormat/>
     <w:uiPriority w:val="0"/>
     <w:pPr>
       <w:tabs>
